--- a/Kígyó játék tervdokumentáció.docx
+++ b/Kígyó játék tervdokumentáció.docx
@@ -994,19 +994,10 @@
         </w:rPr>
         <w:t xml:space="preserve">Az UDP kapcsolat megvalósításához a java.net csomag UDP specifikus osztályai kerültek használatra. </w:t>
       </w:r>
-    </w:p>
-    <w:p>
-      <w:pPr>
-        <w:spacing w:before="0" w:after="160"/>
-        <w:rPr>
-          <w:lang w:val="pt-BR"/>
-        </w:rPr>
-      </w:pPr>
-      <w:r>
-        <w:rPr>
-          <w:lang w:val="pt-BR"/>
-        </w:rPr>
-        <w:lastRenderedPageBreak/>
+      <w:r>
+        <w:rPr>
+          <w:lang w:val="pt-BR"/>
+        </w:rPr>
         <w:br w:type="page"/>
       </w:r>
     </w:p>
